--- a/PROYECTO_FINANZAS_R/01_ENTREGAS/Trabajo_01_P1-P2_Scania.docx
+++ b/PROYECTO_FINANZAS_R/01_ENTREGAS/Trabajo_01_P1-P2_Scania.docx
@@ -88,7 +88,14 @@
           <w:rFonts w:ascii="Scania Office Condensed" w:hAnsi="Scania Office Condensed"/>
           <w:lang w:val="es-CL"/>
         </w:rPr>
-        <w:t>En Scania Chile, la cotización de contratos de mantención puede depender de planillas y criterios distintos, lo que genera diferencias entre cotizaciones, riesgo de errores y poca trazabilidad. Esta solución estandariza el cálculo para estimar una tarifa de mantención ($/km) y proyectar el costo mensual y total del contrato.</w:t>
+        <w:t xml:space="preserve">En Scania Chile, la cotización de contratos de mantención puede depender de planillas y criterios distintos, lo que </w:t>
+      </w:r>
+      <w:r>
+        <w:rPr>
+          <w:rFonts w:ascii="Scania Office Condensed" w:hAnsi="Scania Office Condensed"/>
+          <w:lang w:val="es-CL"/>
+        </w:rPr>
+        <w:t>genera diferencias entre cotizaciones, riesgo de errores y poca trazabilidad. Esta solución estandariza el cálculo para estimar una tarifa de mantención ($/km) y proyectar el costo mensual y total del contrato.</w:t>
       </w:r>
     </w:p>
     <w:p>
@@ -103,35 +110,7 @@
         <w:rPr>
           <w:rFonts w:ascii="Scania Office Condensed" w:hAnsi="Scania Office Condensed"/>
         </w:rPr>
-        <w:t xml:space="preserve">¿A </w:t>
-      </w:r>
-      <w:proofErr w:type="spellStart"/>
-      <w:r>
-        <w:rPr>
-          <w:rFonts w:ascii="Scania Office Condensed" w:hAnsi="Scania Office Condensed"/>
-        </w:rPr>
-        <w:t>quién</w:t>
-      </w:r>
-      <w:proofErr w:type="spellEnd"/>
-      <w:r>
-        <w:rPr>
-          <w:rFonts w:ascii="Scania Office Condensed" w:hAnsi="Scania Office Condensed"/>
-        </w:rPr>
-        <w:t xml:space="preserve"> </w:t>
-      </w:r>
-      <w:proofErr w:type="spellStart"/>
-      <w:r>
-        <w:rPr>
-          <w:rFonts w:ascii="Scania Office Condensed" w:hAnsi="Scania Office Condensed"/>
-        </w:rPr>
-        <w:t>impacta</w:t>
-      </w:r>
-      <w:proofErr w:type="spellEnd"/>
-      <w:r>
-        <w:rPr>
-          <w:rFonts w:ascii="Scania Office Condensed" w:hAnsi="Scania Office Condensed"/>
-        </w:rPr>
-        <w:t>?</w:t>
+        <w:t>¿A quién impacta?</w:t>
       </w:r>
     </w:p>
     <w:p>
@@ -228,14 +207,12 @@
           <w:rFonts w:ascii="Scania Office Condensed" w:hAnsi="Scania Office Condensed"/>
         </w:rPr>
       </w:pPr>
-      <w:proofErr w:type="spellStart"/>
       <w:r>
         <w:rPr>
           <w:rFonts w:ascii="Scania Office Condensed" w:hAnsi="Scania Office Condensed"/>
         </w:rPr>
         <w:t>Periodicidad</w:t>
       </w:r>
-      <w:proofErr w:type="spellEnd"/>
     </w:p>
     <w:p>
       <w:pPr>
@@ -281,14 +258,12 @@
           <w:rFonts w:ascii="Scania Office Condensed" w:hAnsi="Scania Office Condensed"/>
         </w:rPr>
       </w:pPr>
-      <w:proofErr w:type="spellStart"/>
       <w:r>
         <w:rPr>
           <w:rFonts w:ascii="Scania Office Condensed" w:hAnsi="Scania Office Condensed"/>
         </w:rPr>
         <w:t>Alcance</w:t>
       </w:r>
-      <w:proofErr w:type="spellEnd"/>
     </w:p>
     <w:p>
       <w:pPr>
@@ -478,7 +453,7 @@
           <w:rFonts w:ascii="Scania Office Condensed" w:hAnsi="Scania Office Condensed"/>
           <w:lang w:val="es-CL"/>
         </w:rPr>
-        <w:t>Descriptor (breve)</w:t>
+        <w:t>Descriptor</w:t>
       </w:r>
     </w:p>
     <w:p>
@@ -495,7 +470,14 @@
           <w:rFonts w:ascii="Scania Office Condensed" w:hAnsi="Scania Office Condensed"/>
           <w:lang w:val="es-CL"/>
         </w:rPr>
-        <w:t>Objetivo: construir una herramienta simple y reproducible para cotizar contratos de mantención, entregando tarifa $/km y proyección mensual (tabla) para estimar cuota y costo total del contrato.</w:t>
+        <w:t xml:space="preserve">Objetivo: construir una herramienta simple y </w:t>
+      </w:r>
+      <w:r>
+        <w:rPr>
+          <w:rFonts w:ascii="Scania Office Condensed" w:hAnsi="Scania Office Condensed"/>
+          <w:lang w:val="es-CL"/>
+        </w:rPr>
+        <w:t>reproducible para cotizar contratos de mantención, entregando tarifa $/km y proyección mensual (tabla) para estimar cuota y costo total del contrato.</w:t>
       </w:r>
     </w:p>
     <w:p>
@@ -542,19 +524,11 @@
           <w:rFonts w:ascii="Scania Office Condensed" w:hAnsi="Scania Office Condensed"/>
         </w:rPr>
       </w:pPr>
-      <w:proofErr w:type="spellStart"/>
       <w:r>
         <w:rPr>
           <w:rFonts w:ascii="Scania Office Condensed" w:hAnsi="Scania Office Condensed"/>
         </w:rPr>
-        <w:t>Planificación</w:t>
-      </w:r>
-      <w:proofErr w:type="spellEnd"/>
-      <w:r>
-        <w:rPr>
-          <w:rFonts w:ascii="Scania Office Condensed" w:hAnsi="Scania Office Condensed"/>
-        </w:rPr>
-        <w:t xml:space="preserve"> con carta Gantt.</w:t>
+        <w:t>Planificación con carta Gantt.</w:t>
       </w:r>
     </w:p>
     <w:p>
@@ -840,18 +814,8 @@
                 <w:sz w:val="20"/>
                 <w:lang w:val="es-CL"/>
               </w:rPr>
-              <w:t xml:space="preserve">Punto 2: descriptor + Gantt (tabla) + dejar listo </w:t>
+              <w:t>Punto 2: descriptor + Gantt (tabla) + dejar listo Rmd</w:t>
             </w:r>
-            <w:proofErr w:type="spellStart"/>
-            <w:r>
-              <w:rPr>
-                <w:rFonts w:ascii="Scania Office Condensed" w:hAnsi="Scania Office Condensed"/>
-                <w:sz w:val="20"/>
-                <w:lang w:val="es-CL"/>
-              </w:rPr>
-              <w:t>Rmd</w:t>
-            </w:r>
-            <w:proofErr w:type="spellEnd"/>
           </w:p>
         </w:tc>
         <w:tc>
@@ -1168,7 +1132,14 @@
                 <w:rFonts w:ascii="Scania Office Condensed" w:hAnsi="Scania Office Condensed"/>
                 <w:sz w:val="20"/>
               </w:rPr>
-              <w:t>Consolidar (documento / código / outputs)</w:t>
+              <w:t xml:space="preserve">Consolidar (documento / código / </w:t>
+            </w:r>
+            <w:r>
+              <w:rPr>
+                <w:rFonts w:ascii="Scania Office Condensed" w:hAnsi="Scania Office Condensed"/>
+                <w:sz w:val="20"/>
+              </w:rPr>
+              <w:t>outputs)</w:t>
             </w:r>
           </w:p>
         </w:tc>
